--- a/托福/TPO50.docx
+++ b/托福/TPO50.docx
@@ -4,93 +4,81 @@
   <w:body>
     <w:p>
       <w:r>
+        <w:t xml:space="preserve">Nowadays, due to the </w:t>
+      </w:r>
+      <w:r>
+        <w:t>fast-growing</w:t>
+      </w:r>
+      <w:r>
+        <w:t xml:space="preserve"> technology, we can obtain a lot of thing through digital devices. Watching movies and television is becoming more and more common among the youth. However, I disagree with the statement and I think films and TV have more negative effects. Here are my reasons.</w:t>
+      </w:r>
+    </w:p>
+    <w:p/>
+    <w:p>
+      <w:r>
+        <w:t>Firstly, study is the most important things for young student, since workload at school is increasing, student hardly have time to watch movies. Students valuable time can be used in many useful things, such as, study and making friends. Take myself as an example, I love watching tv when I was young. I turn on the television as soon as I went home from school, watching television is so attractive for me that I cannot control myself, thus, I often forgot to finish my homework. Young students cannot afford the disadvantage that time wasting television brings.</w:t>
+      </w:r>
+    </w:p>
+    <w:p/>
+    <w:p>
+      <w:r>
+        <w:t xml:space="preserve">Besides, some television programs are made in order to attract people, thus, they can control </w:t>
+      </w:r>
+      <w:r>
+        <w:t>young</w:t>
+      </w:r>
+      <w:r>
+        <w:t xml:space="preserve"> student</w:t>
+      </w:r>
+      <w:r>
+        <w:t>’</w:t>
+      </w:r>
+      <w:r>
+        <w:t xml:space="preserve">s mind. Once begin watching, students will be attracted and cannot cease. Besides, there are many violence scenes, which can easily get peoples attraction, in many movies. If students see these shots, they may be contaminated and fellow </w:t>
+      </w:r>
+      <w:r>
+        <w:t>the movies</w:t>
+      </w:r>
+      <w:r>
+        <w:t xml:space="preserve"> to do something harmful. </w:t>
+      </w:r>
+    </w:p>
+    <w:p/>
+    <w:p>
+      <w:r>
+        <w:t xml:space="preserve">Truly, watching television seems a good way to improve the relationship in family with youth, since it may be a good activity for families to do after dinner. However, many other things can be done in families rather than watching films. Since both parents and students have heavy workload, it is important for them to do exercise together. On one hand, doing exercise can help family members stay healthy, on the other hand, it can lessen the gap between parents and </w:t>
+      </w:r>
+      <w:r>
+        <w:t>children</w:t>
+      </w:r>
+      <w:r>
+        <w:t>. Thus, doing exercise is a good after dinner activity for families with youth.</w:t>
+      </w:r>
+    </w:p>
+    <w:p/>
+    <w:p>
+      <w:r>
+        <w:t>All in all, I totally disagree with the statement due to the reasons mentioned above. Nowadays, parents care more about the students and strictly limit the television watching time, which is a good method for young student</w:t>
+      </w:r>
+      <w:r>
+        <w:t>’</w:t>
+      </w:r>
+      <w:r>
+        <w:t xml:space="preserve">s </w:t>
+      </w:r>
+      <w:r>
+        <w:t>health</w:t>
+      </w:r>
+      <w:r>
         <w:rPr>
           <w:rFonts w:hint="eastAsia"/>
         </w:rPr>
-        <w:t>To begin with, I don't think it is a good idea to make students to learn history. Especially in this fast-growing world, taking history classes maybe either time wasting or outdated. Here are my reasons.</w:t>
+        <w:t>y</w:t>
+      </w:r>
+      <w:r>
+        <w:t xml:space="preserve"> development.</w:t>
       </w:r>
     </w:p>
-    <w:p>
-      <w:pPr>
-        <w:rPr>
-          <w:rFonts w:hint="eastAsia"/>
-        </w:rPr>
-      </w:pPr>
-    </w:p>
-    <w:p>
-      <w:pPr>
-        <w:rPr>
-          <w:rFonts w:hint="eastAsia"/>
-        </w:rPr>
-      </w:pPr>
-      <w:r>
-        <w:rPr>
-          <w:rFonts w:hint="eastAsia"/>
-        </w:rPr>
-        <w:t>First of all, human has long history for up to six thousand years in record, it is a waste of time for students to acquires such information. Learning basic social and science laws is enough for us to handle things. Besides, I think practice using the knowledge we have is pivotal for us to obtain valuable experience. Seeing is believing, these experiences is more important for us than the history.</w:t>
-      </w:r>
-    </w:p>
-    <w:p>
-      <w:pPr>
-        <w:rPr>
-          <w:rFonts w:hint="eastAsia"/>
-        </w:rPr>
-      </w:pPr>
-    </w:p>
-    <w:p>
-      <w:pPr>
-        <w:rPr>
-          <w:rFonts w:hint="eastAsia"/>
-        </w:rPr>
-      </w:pPr>
-      <w:r>
-        <w:rPr>
-          <w:rFonts w:hint="eastAsia"/>
-        </w:rPr>
-        <w:t>Secondly, history, which are something happened, is out of date. We can't learn much for the history which is not suitable nowadays. Take a history fact in my profession as an example. Turing, famous computer science prior, developed the Turing algorithm to evaluate weather a machine can pretend to be a human. The function of Turing algorithm maybe good enough in his period, however, outcoming artificial intelligence makes it hard to senses any difference. Although we can still feel respect for him, his history is nonetheless cannot be repeated.</w:t>
-      </w:r>
-    </w:p>
-    <w:p>
-      <w:pPr>
-        <w:rPr>
-          <w:rFonts w:hint="eastAsia"/>
-        </w:rPr>
-      </w:pPr>
-    </w:p>
-    <w:p>
-      <w:pPr>
-        <w:rPr>
-          <w:rFonts w:hint="eastAsia"/>
-        </w:rPr>
-      </w:pPr>
-      <w:r>
-        <w:rPr>
-          <w:rFonts w:hint="eastAsia"/>
-        </w:rPr>
-        <w:t>Truly, some history of human, in which something happened again and again, may seems circulate. It is hard to believe that human didn't improve. It is impossible for human to make the same mistake forever. Even though something appears to take turns, the true reasons hidden under the surface changes, thus, it is useless for us to learn from the history. What can we do? As mentioned above, learn the basic rules and practice using them is important.</w:t>
-      </w:r>
-    </w:p>
-    <w:p>
-      <w:pPr>
-        <w:rPr>
-          <w:rFonts w:hint="eastAsia"/>
-        </w:rPr>
-      </w:pPr>
-    </w:p>
-    <w:p>
-      <w:pPr>
-        <w:rPr>
-          <w:rFonts w:hint="eastAsia"/>
-        </w:rPr>
-      </w:pPr>
-      <w:r>
-        <w:rPr>
-          <w:rFonts w:hint="eastAsia"/>
-        </w:rPr>
-        <w:t>All in all, for the reasons above, I totally disagree that forcing all university students to take history classes. It is a time wasting, outdated and useless thing. We can fight for a better future using basic laws inside of focusing on the past.</w:t>
-      </w:r>
-    </w:p>
-    <w:p/>
     <w:sectPr>
       <w:pgSz w:w="11906" w:h="16838"/>
       <w:pgMar w:top="1440" w:right="1800" w:bottom="1440" w:left="1800" w:header="851" w:footer="992" w:gutter="0"/>
@@ -493,7 +481,6 @@
   <w:style w:type="paragraph" w:default="1" w:styleId="a">
     <w:name w:val="Normal"/>
     <w:qFormat/>
-    <w:rsid w:val="005C6365"/>
     <w:pPr>
       <w:widowControl w:val="0"/>
       <w:jc w:val="both"/>
